--- a/src/Arrays/Exercise/Arrays - Exercise.docx
+++ b/src/Arrays/Exercise/Arrays - Exercise.docx
@@ -17,43 +17,14 @@
     <w:p>
       <w:pPr>
         <w:jc w:val="center"/>
-      </w:pPr>
-      <w:r>
-        <w:t xml:space="preserve">Problems with exercises and homework for the </w:t>
+        <w:rPr>
+          <w:lang w:val="bg-BG"/>
+        </w:rPr>
+      </w:pPr>
+      <w:r>
+        <w:t xml:space="preserve">You can check your solutions in </w:t>
       </w:r>
       <w:hyperlink r:id="rId8" w:history="1">
-        <w:r>
-          <w:rPr>
-            <w:rStyle w:val="Hyperlink"/>
-          </w:rPr>
-          <w:t xml:space="preserve">"Programming Fundamentals" course @ </w:t>
-        </w:r>
-        <w:r>
-          <w:rPr>
-            <w:rStyle w:val="Hyperlink"/>
-            <w:noProof/>
-          </w:rPr>
-          <w:t>SoftUni</w:t>
-        </w:r>
-        <w:r>
-          <w:rPr>
-            <w:rStyle w:val="Hyperlink"/>
-          </w:rPr>
-          <w:t>.</w:t>
-        </w:r>
-      </w:hyperlink>
-    </w:p>
-    <w:p>
-      <w:pPr>
-        <w:jc w:val="center"/>
-        <w:rPr>
-          <w:lang w:val="bg-BG"/>
-        </w:rPr>
-      </w:pPr>
-      <w:r>
-        <w:t xml:space="preserve">You can check your solutions in </w:t>
-      </w:r>
-      <w:hyperlink r:id="rId9" w:history="1">
         <w:r>
           <w:rPr>
             <w:rStyle w:val="Hyperlink"/>
@@ -604,19 +575,24 @@
       </w:r>
     </w:p>
     <w:p>
+      <w:r>
+        <w:t xml:space="preserve">Write a program </w:t>
+      </w:r>
+      <w:r>
+        <w:t>that</w:t>
+      </w:r>
+      <w:r>
+        <w:t xml:space="preserve"> prints common elements in two arrays. </w:t>
+      </w:r>
+    </w:p>
+    <w:p>
       <w:pPr>
         <w:rPr>
           <w:lang w:val="bg-BG"/>
         </w:rPr>
       </w:pPr>
       <w:r>
-        <w:t xml:space="preserve">Write a program </w:t>
-      </w:r>
-      <w:r>
-        <w:t>that</w:t>
-      </w:r>
-      <w:r>
-        <w:t xml:space="preserve"> prints common elements in two arrays. You have to compare the elements of the second array to the elements of the first.</w:t>
+        <w:t>You have to compare the elements of the second array to the elements of the first.</w:t>
       </w:r>
     </w:p>
     <w:p>
@@ -890,6 +866,40 @@
         <w:pStyle w:val="Heading2"/>
         <w:numPr>
           <w:ilvl w:val="0"/>
+          <w:numId w:val="0"/>
+        </w:numPr>
+        <w:ind w:left="360"/>
+        <w:rPr>
+          <w:lang w:val="en-GB"/>
+        </w:rPr>
+      </w:pPr>
+    </w:p>
+    <w:p>
+      <w:pPr>
+        <w:rPr>
+          <w:lang w:val="en-GB"/>
+        </w:rPr>
+      </w:pPr>
+    </w:p>
+    <w:p>
+      <w:pPr>
+        <w:rPr>
+          <w:lang w:val="en-GB"/>
+        </w:rPr>
+      </w:pPr>
+    </w:p>
+    <w:p>
+      <w:pPr>
+        <w:rPr>
+          <w:lang w:val="en-GB"/>
+        </w:rPr>
+      </w:pPr>
+    </w:p>
+    <w:p>
+      <w:pPr>
+        <w:pStyle w:val="Heading2"/>
+        <w:numPr>
+          <w:ilvl w:val="0"/>
           <w:numId w:val="3"/>
         </w:numPr>
         <w:rPr>
@@ -897,71 +907,52 @@
         </w:rPr>
       </w:pPr>
       <w:r>
+        <w:lastRenderedPageBreak/>
         <w:t>Zig-Zag Arrays</w:t>
       </w:r>
     </w:p>
     <w:p>
       <w:pPr>
         <w:rPr>
+          <w:lang w:val="en-GB"/>
+        </w:rPr>
+      </w:pPr>
+      <w:r>
+        <w:t xml:space="preserve">Write a program </w:t>
+      </w:r>
+      <w:r>
+        <w:t>that</w:t>
+      </w:r>
+      <w:r>
+        <w:t xml:space="preserve"> creates 2 arrays. You will be given an integer </w:t>
+      </w:r>
+      <w:r>
+        <w:rPr>
+          <w:b/>
+        </w:rPr>
+        <w:t>n</w:t>
+      </w:r>
+      <w:r>
+        <w:t xml:space="preserve">. On the next </w:t>
+      </w:r>
+      <w:r>
+        <w:rPr>
+          <w:b/>
+        </w:rPr>
+        <w:t xml:space="preserve">n </w:t>
+      </w:r>
+      <w:r>
+        <w:t>lines, you get 2 integers. Form 2 arrays as shown below.</w:t>
+      </w:r>
+    </w:p>
+    <w:p>
+      <w:pPr>
+        <w:pStyle w:val="Heading3"/>
+        <w:rPr>
           <w:lang w:val="bg-BG"/>
         </w:rPr>
       </w:pPr>
       <w:r>
-        <w:t xml:space="preserve">Write a program </w:t>
-      </w:r>
-      <w:r>
-        <w:t>that</w:t>
-      </w:r>
-      <w:r>
-        <w:t xml:space="preserve"> creates 2 arrays. You will be given an integer </w:t>
-      </w:r>
-      <w:r>
-        <w:rPr>
-          <w:b/>
-        </w:rPr>
-        <w:t>n</w:t>
-      </w:r>
-      <w:r>
-        <w:t xml:space="preserve">. On the next </w:t>
-      </w:r>
-      <w:r>
-        <w:rPr>
-          <w:b/>
-        </w:rPr>
-        <w:t xml:space="preserve">n </w:t>
-      </w:r>
-      <w:r>
-        <w:t>lines, you get 2 integers. Form 2 arrays as shown below.</w:t>
-      </w:r>
-    </w:p>
-    <w:p>
-      <w:pPr>
-        <w:spacing w:before="0" w:after="200"/>
-        <w:rPr>
-          <w:rFonts w:eastAsiaTheme="majorEastAsia" w:cstheme="majorBidi"/>
-          <w:b/>
-          <w:color w:val="8F400B"/>
-          <w:sz w:val="32"/>
-          <w:szCs w:val="32"/>
-          <w:lang w:val="bg-BG"/>
-        </w:rPr>
-      </w:pPr>
-      <w:r>
-        <w:rPr>
-          <w:lang w:val="bg-BG"/>
-        </w:rPr>
-        <w:br w:type="page"/>
-      </w:r>
-    </w:p>
-    <w:p>
-      <w:pPr>
-        <w:pStyle w:val="Heading3"/>
-        <w:rPr>
-          <w:lang w:val="bg-BG"/>
-        </w:rPr>
-      </w:pPr>
-      <w:r>
-        <w:lastRenderedPageBreak/>
         <w:t>Examples</w:t>
       </w:r>
     </w:p>
@@ -1346,7 +1337,147 @@
     <w:p>
       <w:pPr>
         <w:rPr>
-          <w:lang w:val="bg-BG"/>
+          <w:lang w:val="en-GB"/>
+        </w:rPr>
+      </w:pPr>
+    </w:p>
+    <w:p>
+      <w:pPr>
+        <w:rPr>
+          <w:lang w:val="en-GB"/>
+        </w:rPr>
+      </w:pPr>
+    </w:p>
+    <w:p>
+      <w:pPr>
+        <w:rPr>
+          <w:lang w:val="en-GB"/>
+        </w:rPr>
+      </w:pPr>
+    </w:p>
+    <w:p>
+      <w:pPr>
+        <w:rPr>
+          <w:lang w:val="en-GB"/>
+        </w:rPr>
+      </w:pPr>
+    </w:p>
+    <w:p>
+      <w:pPr>
+        <w:rPr>
+          <w:lang w:val="en-GB"/>
+        </w:rPr>
+      </w:pPr>
+    </w:p>
+    <w:p>
+      <w:pPr>
+        <w:rPr>
+          <w:lang w:val="en-GB"/>
+        </w:rPr>
+      </w:pPr>
+    </w:p>
+    <w:p>
+      <w:pPr>
+        <w:rPr>
+          <w:lang w:val="en-GB"/>
+        </w:rPr>
+      </w:pPr>
+    </w:p>
+    <w:p>
+      <w:pPr>
+        <w:rPr>
+          <w:lang w:val="en-GB"/>
+        </w:rPr>
+      </w:pPr>
+    </w:p>
+    <w:p>
+      <w:pPr>
+        <w:rPr>
+          <w:lang w:val="en-GB"/>
+        </w:rPr>
+      </w:pPr>
+    </w:p>
+    <w:p>
+      <w:pPr>
+        <w:rPr>
+          <w:lang w:val="en-GB"/>
+        </w:rPr>
+      </w:pPr>
+    </w:p>
+    <w:p>
+      <w:pPr>
+        <w:rPr>
+          <w:lang w:val="en-GB"/>
+        </w:rPr>
+      </w:pPr>
+    </w:p>
+    <w:p>
+      <w:pPr>
+        <w:rPr>
+          <w:lang w:val="en-GB"/>
+        </w:rPr>
+      </w:pPr>
+    </w:p>
+    <w:p>
+      <w:pPr>
+        <w:rPr>
+          <w:lang w:val="en-GB"/>
+        </w:rPr>
+      </w:pPr>
+    </w:p>
+    <w:p>
+      <w:pPr>
+        <w:rPr>
+          <w:lang w:val="en-GB"/>
+        </w:rPr>
+      </w:pPr>
+    </w:p>
+    <w:p>
+      <w:pPr>
+        <w:rPr>
+          <w:lang w:val="en-GB"/>
+        </w:rPr>
+      </w:pPr>
+    </w:p>
+    <w:p>
+      <w:pPr>
+        <w:rPr>
+          <w:lang w:val="en-GB"/>
+        </w:rPr>
+      </w:pPr>
+    </w:p>
+    <w:p>
+      <w:pPr>
+        <w:rPr>
+          <w:lang w:val="en-GB"/>
+        </w:rPr>
+      </w:pPr>
+    </w:p>
+    <w:p>
+      <w:pPr>
+        <w:rPr>
+          <w:lang w:val="en-GB"/>
+        </w:rPr>
+      </w:pPr>
+    </w:p>
+    <w:p>
+      <w:pPr>
+        <w:rPr>
+          <w:lang w:val="en-GB"/>
+        </w:rPr>
+      </w:pPr>
+    </w:p>
+    <w:p>
+      <w:pPr>
+        <w:rPr>
+          <w:lang w:val="en-GB"/>
+        </w:rPr>
+      </w:pPr>
+    </w:p>
+    <w:p>
+      <w:pPr>
+        <w:rPr>
+          <w:lang w:val="en-GB"/>
         </w:rPr>
       </w:pPr>
     </w:p>
@@ -1362,6 +1493,7 @@
         </w:rPr>
       </w:pPr>
       <w:r>
+        <w:lastRenderedPageBreak/>
         <w:t>Array Rotation</w:t>
       </w:r>
     </w:p>
@@ -1707,13 +1839,18 @@
       </w:r>
     </w:p>
     <w:p>
+      <w:r>
+        <w:t xml:space="preserve">Write a program to find all the top integers in an array. </w:t>
+      </w:r>
+    </w:p>
+    <w:p>
       <w:pPr>
         <w:rPr>
           <w:lang w:val="bg-BG"/>
         </w:rPr>
       </w:pPr>
       <w:r>
-        <w:t xml:space="preserve">Write a program to find all the top integers in an array. A top integer is an integer </w:t>
+        <w:t xml:space="preserve">A top integer is an integer </w:t>
       </w:r>
       <w:r>
         <w:t>that</w:t>
@@ -1729,17 +1866,6 @@
       </w:r>
       <w:r>
         <w:t xml:space="preserve">than all the elements to its right. </w:t>
-      </w:r>
-    </w:p>
-    <w:p>
-      <w:pPr>
-        <w:pStyle w:val="Heading3"/>
-        <w:rPr>
-          <w:lang w:val="bg-BG"/>
-        </w:rPr>
-      </w:pPr>
-      <w:r>
-        <w:t>Examples</w:t>
       </w:r>
     </w:p>
     <w:tbl>
@@ -1874,7 +2000,7 @@
                 <w:rFonts w:ascii="Consolas" w:hAnsi="Consolas"/>
                 <w:noProof/>
               </w:rPr>
-              <w:t>14 4 3 19 15 17</w:t>
+              <w:t>14 24 3 19 15 17</w:t>
             </w:r>
           </w:p>
         </w:tc>
@@ -1895,7 +2021,21 @@
                 <w:rFonts w:ascii="Consolas" w:hAnsi="Consolas"/>
                 <w:noProof/>
               </w:rPr>
-              <w:t>24 9 17</w:t>
+              <w:t xml:space="preserve">24 </w:t>
+            </w:r>
+            <w:r>
+              <w:rPr>
+                <w:rFonts w:ascii="Consolas" w:hAnsi="Consolas"/>
+                <w:noProof/>
+              </w:rPr>
+              <w:t>1</w:t>
+            </w:r>
+            <w:r>
+              <w:rPr>
+                <w:rFonts w:ascii="Consolas" w:hAnsi="Consolas"/>
+                <w:noProof/>
+              </w:rPr>
+              <w:t>9 17</w:t>
             </w:r>
           </w:p>
         </w:tc>
@@ -1961,7 +2101,87 @@
       <w:pPr>
         <w:pStyle w:val="Index"/>
         <w:rPr>
-          <w:lang w:val="bg-BG"/>
+          <w:lang w:val="en-GB"/>
+        </w:rPr>
+      </w:pPr>
+    </w:p>
+    <w:p>
+      <w:pPr>
+        <w:pStyle w:val="Index"/>
+        <w:rPr>
+          <w:lang w:val="en-GB"/>
+        </w:rPr>
+      </w:pPr>
+    </w:p>
+    <w:p>
+      <w:pPr>
+        <w:pStyle w:val="Index"/>
+        <w:rPr>
+          <w:lang w:val="en-GB"/>
+        </w:rPr>
+      </w:pPr>
+    </w:p>
+    <w:p>
+      <w:pPr>
+        <w:pStyle w:val="Index"/>
+        <w:rPr>
+          <w:lang w:val="en-GB"/>
+        </w:rPr>
+      </w:pPr>
+    </w:p>
+    <w:p>
+      <w:pPr>
+        <w:pStyle w:val="Index"/>
+        <w:rPr>
+          <w:lang w:val="en-GB"/>
+        </w:rPr>
+      </w:pPr>
+    </w:p>
+    <w:p>
+      <w:pPr>
+        <w:pStyle w:val="Index"/>
+        <w:rPr>
+          <w:lang w:val="en-GB"/>
+        </w:rPr>
+      </w:pPr>
+    </w:p>
+    <w:p>
+      <w:pPr>
+        <w:pStyle w:val="Index"/>
+        <w:rPr>
+          <w:lang w:val="en-GB"/>
+        </w:rPr>
+      </w:pPr>
+    </w:p>
+    <w:p>
+      <w:pPr>
+        <w:pStyle w:val="Index"/>
+        <w:rPr>
+          <w:lang w:val="en-GB"/>
+        </w:rPr>
+      </w:pPr>
+    </w:p>
+    <w:p>
+      <w:pPr>
+        <w:pStyle w:val="Index"/>
+        <w:rPr>
+          <w:lang w:val="en-GB"/>
+        </w:rPr>
+      </w:pPr>
+    </w:p>
+    <w:p>
+      <w:pPr>
+        <w:pStyle w:val="Index"/>
+        <w:rPr>
+          <w:lang w:val="en-GB"/>
+        </w:rPr>
+      </w:pPr>
+    </w:p>
+    <w:p>
+      <w:pPr>
+        <w:pStyle w:val="Index"/>
+        <w:rPr>
+          <w:lang w:val="en-GB"/>
         </w:rPr>
       </w:pPr>
     </w:p>
@@ -1977,6 +2197,7 @@
         </w:rPr>
       </w:pPr>
       <w:r>
+        <w:lastRenderedPageBreak/>
         <w:t>Equal Sums</w:t>
       </w:r>
     </w:p>
@@ -2102,7 +2323,6 @@
         </w:rPr>
       </w:pPr>
       <w:r>
-        <w:lastRenderedPageBreak/>
         <w:t>Examples</w:t>
       </w:r>
     </w:p>
@@ -2761,6 +2981,138 @@
         <w:pStyle w:val="Heading2"/>
         <w:numPr>
           <w:ilvl w:val="0"/>
+          <w:numId w:val="0"/>
+        </w:numPr>
+        <w:ind w:left="360"/>
+        <w:rPr>
+          <w:lang w:val="en-GB"/>
+        </w:rPr>
+      </w:pPr>
+    </w:p>
+    <w:p>
+      <w:pPr>
+        <w:rPr>
+          <w:lang w:val="en-GB"/>
+        </w:rPr>
+      </w:pPr>
+    </w:p>
+    <w:p>
+      <w:pPr>
+        <w:rPr>
+          <w:lang w:val="en-GB"/>
+        </w:rPr>
+      </w:pPr>
+    </w:p>
+    <w:p>
+      <w:pPr>
+        <w:rPr>
+          <w:lang w:val="en-GB"/>
+        </w:rPr>
+      </w:pPr>
+    </w:p>
+    <w:p>
+      <w:pPr>
+        <w:rPr>
+          <w:lang w:val="en-GB"/>
+        </w:rPr>
+      </w:pPr>
+    </w:p>
+    <w:p>
+      <w:pPr>
+        <w:rPr>
+          <w:lang w:val="en-GB"/>
+        </w:rPr>
+      </w:pPr>
+    </w:p>
+    <w:p>
+      <w:pPr>
+        <w:rPr>
+          <w:lang w:val="en-GB"/>
+        </w:rPr>
+      </w:pPr>
+    </w:p>
+    <w:p>
+      <w:pPr>
+        <w:rPr>
+          <w:lang w:val="en-GB"/>
+        </w:rPr>
+      </w:pPr>
+    </w:p>
+    <w:p>
+      <w:pPr>
+        <w:rPr>
+          <w:lang w:val="en-GB"/>
+        </w:rPr>
+      </w:pPr>
+    </w:p>
+    <w:p>
+      <w:pPr>
+        <w:rPr>
+          <w:lang w:val="en-GB"/>
+        </w:rPr>
+      </w:pPr>
+    </w:p>
+    <w:p>
+      <w:pPr>
+        <w:rPr>
+          <w:lang w:val="en-GB"/>
+        </w:rPr>
+      </w:pPr>
+    </w:p>
+    <w:p>
+      <w:pPr>
+        <w:rPr>
+          <w:lang w:val="en-GB"/>
+        </w:rPr>
+      </w:pPr>
+    </w:p>
+    <w:p>
+      <w:pPr>
+        <w:rPr>
+          <w:lang w:val="en-GB"/>
+        </w:rPr>
+      </w:pPr>
+    </w:p>
+    <w:p>
+      <w:pPr>
+        <w:rPr>
+          <w:lang w:val="en-GB"/>
+        </w:rPr>
+      </w:pPr>
+    </w:p>
+    <w:p>
+      <w:pPr>
+        <w:rPr>
+          <w:lang w:val="en-GB"/>
+        </w:rPr>
+      </w:pPr>
+    </w:p>
+    <w:p>
+      <w:pPr>
+        <w:rPr>
+          <w:lang w:val="en-GB"/>
+        </w:rPr>
+      </w:pPr>
+    </w:p>
+    <w:p>
+      <w:pPr>
+        <w:rPr>
+          <w:lang w:val="en-GB"/>
+        </w:rPr>
+      </w:pPr>
+    </w:p>
+    <w:p>
+      <w:pPr>
+        <w:rPr>
+          <w:lang w:val="en-GB"/>
+        </w:rPr>
+      </w:pPr>
+    </w:p>
+    <w:p>
+      <w:pPr>
+        <w:pStyle w:val="Heading2"/>
+        <w:numPr>
+          <w:ilvl w:val="0"/>
           <w:numId w:val="3"/>
         </w:numPr>
         <w:rPr>
@@ -2768,6 +3120,7 @@
         </w:rPr>
       </w:pPr>
       <w:r>
+        <w:lastRenderedPageBreak/>
         <w:t>Condense Array to Number</w:t>
       </w:r>
     </w:p>
@@ -3498,7 +3851,7 @@
                     </pic:cNvPicPr>
                   </pic:nvPicPr>
                   <pic:blipFill>
-                    <a:blip r:embed="rId10" cstate="print">
+                    <a:blip r:embed="rId9" cstate="print">
                       <a:extLst>
                         <a:ext uri="{28A0092B-C50C-407E-A947-70E740481C1C}">
                           <a14:useLocalDpi xmlns:a14="http://schemas.microsoft.com/office/drawing/2010/main" val="0"/>
@@ -3565,7 +3918,7 @@
                     </pic:cNvPicPr>
                   </pic:nvPicPr>
                   <pic:blipFill>
-                    <a:blip r:embed="rId11" cstate="print">
+                    <a:blip r:embed="rId10" cstate="print">
                       <a:extLst>
                         <a:ext uri="{28A0092B-C50C-407E-A947-70E740481C1C}">
                           <a14:useLocalDpi xmlns:a14="http://schemas.microsoft.com/office/drawing/2010/main" val="0"/>
@@ -3604,6 +3957,68 @@
         <w:pStyle w:val="Heading2"/>
         <w:numPr>
           <w:ilvl w:val="0"/>
+          <w:numId w:val="0"/>
+        </w:numPr>
+        <w:ind w:left="360"/>
+        <w:rPr>
+          <w:lang w:val="en-GB"/>
+        </w:rPr>
+      </w:pPr>
+    </w:p>
+    <w:p>
+      <w:pPr>
+        <w:rPr>
+          <w:lang w:val="en-GB"/>
+        </w:rPr>
+      </w:pPr>
+    </w:p>
+    <w:p>
+      <w:pPr>
+        <w:rPr>
+          <w:lang w:val="en-GB"/>
+        </w:rPr>
+      </w:pPr>
+    </w:p>
+    <w:p>
+      <w:pPr>
+        <w:rPr>
+          <w:lang w:val="en-GB"/>
+        </w:rPr>
+      </w:pPr>
+    </w:p>
+    <w:p>
+      <w:pPr>
+        <w:rPr>
+          <w:lang w:val="en-GB"/>
+        </w:rPr>
+      </w:pPr>
+    </w:p>
+    <w:p>
+      <w:pPr>
+        <w:rPr>
+          <w:lang w:val="en-GB"/>
+        </w:rPr>
+      </w:pPr>
+    </w:p>
+    <w:p>
+      <w:pPr>
+        <w:rPr>
+          <w:lang w:val="en-GB"/>
+        </w:rPr>
+      </w:pPr>
+    </w:p>
+    <w:p>
+      <w:pPr>
+        <w:rPr>
+          <w:lang w:val="en-GB"/>
+        </w:rPr>
+      </w:pPr>
+    </w:p>
+    <w:p>
+      <w:pPr>
+        <w:pStyle w:val="Heading2"/>
+        <w:numPr>
+          <w:ilvl w:val="0"/>
           <w:numId w:val="3"/>
         </w:numPr>
         <w:rPr>
@@ -3889,6 +4304,109 @@
     </w:p>
     <w:p>
       <w:pPr>
+        <w:pStyle w:val="Index"/>
+      </w:pPr>
+    </w:p>
+    <w:p>
+      <w:pPr>
+        <w:pStyle w:val="Index"/>
+      </w:pPr>
+    </w:p>
+    <w:p>
+      <w:pPr>
+        <w:pStyle w:val="Index"/>
+      </w:pPr>
+    </w:p>
+    <w:p>
+      <w:pPr>
+        <w:pStyle w:val="Index"/>
+      </w:pPr>
+    </w:p>
+    <w:p>
+      <w:pPr>
+        <w:pStyle w:val="Index"/>
+      </w:pPr>
+    </w:p>
+    <w:p>
+      <w:pPr>
+        <w:pStyle w:val="Index"/>
+      </w:pPr>
+    </w:p>
+    <w:p>
+      <w:pPr>
+        <w:pStyle w:val="Index"/>
+      </w:pPr>
+    </w:p>
+    <w:p>
+      <w:pPr>
+        <w:pStyle w:val="Index"/>
+      </w:pPr>
+    </w:p>
+    <w:p>
+      <w:pPr>
+        <w:pStyle w:val="Index"/>
+      </w:pPr>
+    </w:p>
+    <w:p>
+      <w:pPr>
+        <w:pStyle w:val="Index"/>
+      </w:pPr>
+    </w:p>
+    <w:p>
+      <w:pPr>
+        <w:pStyle w:val="Index"/>
+      </w:pPr>
+    </w:p>
+    <w:p>
+      <w:pPr>
+        <w:pStyle w:val="Index"/>
+      </w:pPr>
+    </w:p>
+    <w:p>
+      <w:pPr>
+        <w:pStyle w:val="Index"/>
+      </w:pPr>
+    </w:p>
+    <w:p>
+      <w:pPr>
+        <w:pStyle w:val="Index"/>
+      </w:pPr>
+    </w:p>
+    <w:p>
+      <w:pPr>
+        <w:pStyle w:val="Index"/>
+      </w:pPr>
+    </w:p>
+    <w:p>
+      <w:pPr>
+        <w:pStyle w:val="Index"/>
+      </w:pPr>
+    </w:p>
+    <w:p>
+      <w:pPr>
+        <w:pStyle w:val="Index"/>
+      </w:pPr>
+    </w:p>
+    <w:p>
+      <w:pPr>
+        <w:pStyle w:val="Index"/>
+      </w:pPr>
+    </w:p>
+    <w:p>
+      <w:pPr>
+        <w:pStyle w:val="Index"/>
+      </w:pPr>
+    </w:p>
+    <w:p>
+      <w:pPr>
+        <w:pStyle w:val="Index"/>
+        <w:rPr>
+          <w:lang w:val="en-GB"/>
+        </w:rPr>
+      </w:pPr>
+    </w:p>
+    <w:p>
+      <w:pPr>
         <w:pStyle w:val="Heading2"/>
         <w:numPr>
           <w:ilvl w:val="0"/>
@@ -3896,6 +4414,7 @@
         </w:numPr>
       </w:pPr>
       <w:r>
+        <w:lastRenderedPageBreak/>
         <w:t>Array Modifier</w:t>
       </w:r>
     </w:p>
@@ -4820,7 +5339,6 @@
                 <w:noProof/>
                 <w:highlight w:val="yellow"/>
               </w:rPr>
-              <w:lastRenderedPageBreak/>
               <w:t>23 -2 321 87 42 90 -123</w:t>
             </w:r>
           </w:p>
@@ -5514,6 +6032,7 @@
                 <w:rFonts w:ascii="Consolas" w:eastAsia="Calibri" w:hAnsi="Consolas" w:cs="Consolas"/>
                 <w:noProof/>
               </w:rPr>
+              <w:lastRenderedPageBreak/>
               <w:t>1 2 3 4</w:t>
             </w:r>
           </w:p>
@@ -5657,10 +6176,47 @@
         <w:pStyle w:val="Heading2"/>
         <w:numPr>
           <w:ilvl w:val="0"/>
+          <w:numId w:val="0"/>
+        </w:numPr>
+        <w:ind w:left="360"/>
+      </w:pPr>
+    </w:p>
+    <w:p/>
+    <w:p/>
+    <w:p/>
+    <w:p/>
+    <w:p/>
+    <w:p/>
+    <w:p/>
+    <w:p/>
+    <w:p/>
+    <w:p/>
+    <w:p/>
+    <w:p/>
+    <w:p/>
+    <w:p/>
+    <w:p/>
+    <w:p/>
+    <w:p/>
+    <w:p/>
+    <w:p/>
+    <w:p/>
+    <w:p/>
+    <w:p/>
+    <w:p/>
+    <w:p/>
+    <w:p/>
+    <w:p/>
+    <w:p>
+      <w:pPr>
+        <w:pStyle w:val="Heading2"/>
+        <w:numPr>
+          <w:ilvl w:val="0"/>
           <w:numId w:val="3"/>
         </w:numPr>
       </w:pPr>
       <w:r>
+        <w:lastRenderedPageBreak/>
         <w:t xml:space="preserve">The </w:t>
       </w:r>
       <w:r>
@@ -6038,7 +6594,6 @@
         <w:pStyle w:val="Heading3"/>
       </w:pPr>
       <w:r>
-        <w:lastRenderedPageBreak/>
         <w:t>Examples</w:t>
       </w:r>
     </w:p>
@@ -6681,8 +7236,8 @@
     </w:tbl>
     <w:p/>
     <w:sectPr>
-      <w:headerReference w:type="default" r:id="rId12"/>
-      <w:footerReference w:type="default" r:id="rId13"/>
+      <w:headerReference w:type="default" r:id="rId11"/>
+      <w:footerReference w:type="default" r:id="rId12"/>
       <w:pgSz w:w="11909" w:h="16834" w:code="9"/>
       <w:pgMar w:top="567" w:right="737" w:bottom="1077" w:left="737" w:header="567" w:footer="794" w:gutter="0"/>
       <w:cols w:space="720"/>
@@ -6907,21 +7462,12 @@
                             </w:rPr>
                             <w:t xml:space="preserve">© </w:t>
                           </w:r>
-                          <w:proofErr w:type="spellStart"/>
                           <w:r>
                             <w:rPr>
                               <w:sz w:val="17"/>
                               <w:szCs w:val="17"/>
                             </w:rPr>
-                            <w:t>SoftUni</w:t>
-                          </w:r>
-                          <w:proofErr w:type="spellEnd"/>
-                          <w:r>
-                            <w:rPr>
-                              <w:sz w:val="17"/>
-                              <w:szCs w:val="17"/>
-                            </w:rPr>
-                            <w:t xml:space="preserve"> – </w:t>
+                            <w:t xml:space="preserve">SoftUni – </w:t>
                           </w:r>
                           <w:hyperlink r:id="rId1" w:history="1">
                             <w:r>
@@ -7634,21 +8180,12 @@
                       </w:rPr>
                       <w:t xml:space="preserve">© </w:t>
                     </w:r>
-                    <w:proofErr w:type="spellStart"/>
                     <w:r>
                       <w:rPr>
                         <w:sz w:val="17"/>
                         <w:szCs w:val="17"/>
                       </w:rPr>
-                      <w:t>SoftUni</w:t>
-                    </w:r>
-                    <w:proofErr w:type="spellEnd"/>
-                    <w:r>
-                      <w:rPr>
-                        <w:sz w:val="17"/>
-                        <w:szCs w:val="17"/>
-                      </w:rPr>
-                      <w:t xml:space="preserve"> – </w:t>
+                      <w:t xml:space="preserve">SoftUni – </w:t>
                     </w:r>
                     <w:hyperlink r:id="rId21" w:history="1">
                       <w:r>
@@ -7792,7 +8329,7 @@
                           <wp:extent cx="180000" cy="180000"/>
                           <wp:effectExtent l="0" t="0" r="0" b="0"/>
                           <wp:docPr id="3" name="Picture 3">
-                            <a:hlinkClick xmlns:a="http://schemas.openxmlformats.org/drawingml/2006/main" r:id="rId2"/>
+                            <a:hlinkClick xmlns:a="http://schemas.openxmlformats.org/drawingml/2006/main" r:id="rId22"/>
                           </wp:docPr>
                           <wp:cNvGraphicFramePr>
                             <a:graphicFrameLocks xmlns:a="http://schemas.openxmlformats.org/drawingml/2006/main" noChangeAspect="1"/>
@@ -7802,14 +8339,14 @@
                               <pic:pic xmlns:pic="http://schemas.openxmlformats.org/drawingml/2006/picture">
                                 <pic:nvPicPr>
                                   <pic:cNvPr id="3" name="Picture 3">
-                                    <a:hlinkClick r:id="rId2"/>
+                                    <a:hlinkClick r:id="rId22"/>
                                   </pic:cNvPr>
                                   <pic:cNvPicPr>
                                     <a:picLocks noChangeAspect="1" noChangeArrowheads="1"/>
                                   </pic:cNvPicPr>
                                 </pic:nvPicPr>
                                 <pic:blipFill>
-                                  <a:blip r:embed="rId3">
+                                  <a:blip r:embed="rId23">
                                     <a:extLst>
                                       <a:ext uri="{28A0092B-C50C-407E-A947-70E740481C1C}">
                                         <a14:useLocalDpi xmlns:a14="http://schemas.microsoft.com/office/drawing/2010/main" val="0"/>
@@ -7858,7 +8395,7 @@
                           <wp:extent cx="180000" cy="180000"/>
                           <wp:effectExtent l="0" t="0" r="0" b="0"/>
                           <wp:docPr id="2" name="Picture 2">
-                            <a:hlinkClick xmlns:a="http://schemas.openxmlformats.org/drawingml/2006/main" r:id="rId4"/>
+                            <a:hlinkClick xmlns:a="http://schemas.openxmlformats.org/drawingml/2006/main" r:id="rId24"/>
                           </wp:docPr>
                           <wp:cNvGraphicFramePr>
                             <a:graphicFrameLocks xmlns:a="http://schemas.openxmlformats.org/drawingml/2006/main" noChangeAspect="1"/>
@@ -7868,14 +8405,14 @@
                               <pic:pic xmlns:pic="http://schemas.openxmlformats.org/drawingml/2006/picture">
                                 <pic:nvPicPr>
                                   <pic:cNvPr id="2" name="Picture 2">
-                                    <a:hlinkClick r:id="rId4"/>
+                                    <a:hlinkClick r:id="rId24"/>
                                   </pic:cNvPr>
                                   <pic:cNvPicPr>
                                     <a:picLocks noChangeAspect="1" noChangeArrowheads="1"/>
                                   </pic:cNvPicPr>
                                 </pic:nvPicPr>
                                 <pic:blipFill>
-                                  <a:blip r:embed="rId5">
+                                  <a:blip r:embed="rId25">
                                     <a:extLst>
                                       <a:ext uri="{28A0092B-C50C-407E-A947-70E740481C1C}">
                                         <a14:useLocalDpi xmlns:a14="http://schemas.microsoft.com/office/drawing/2010/main" val="0"/>
@@ -7924,7 +8461,7 @@
                           <wp:extent cx="180000" cy="180000"/>
                           <wp:effectExtent l="0" t="0" r="0" b="0"/>
                           <wp:docPr id="5" name="Picture 5" title="Software University @ Facebook">
-                            <a:hlinkClick xmlns:a="http://schemas.openxmlformats.org/drawingml/2006/main" r:id="rId6"/>
+                            <a:hlinkClick xmlns:a="http://schemas.openxmlformats.org/drawingml/2006/main" r:id="rId26"/>
                           </wp:docPr>
                           <wp:cNvGraphicFramePr>
                             <a:graphicFrameLocks xmlns:a="http://schemas.openxmlformats.org/drawingml/2006/main" noChangeAspect="1"/>
@@ -7934,12 +8471,12 @@
                               <pic:pic xmlns:pic="http://schemas.openxmlformats.org/drawingml/2006/picture">
                                 <pic:nvPicPr>
                                   <pic:cNvPr id="5" name="Picture 5" title="Software University @ Facebook">
-                                    <a:hlinkClick r:id="rId6"/>
+                                    <a:hlinkClick r:id="rId26"/>
                                   </pic:cNvPr>
                                   <pic:cNvPicPr/>
                                 </pic:nvPicPr>
                                 <pic:blipFill>
-                                  <a:blip r:embed="rId7"/>
+                                  <a:blip r:embed="rId27"/>
                                   <a:stretch>
                                     <a:fillRect/>
                                   </a:stretch>
@@ -7977,7 +8514,7 @@
                           <wp:extent cx="180000" cy="180000"/>
                           <wp:effectExtent l="0" t="0" r="0" b="0"/>
                           <wp:docPr id="20" name="Picture 20">
-                            <a:hlinkClick xmlns:a="http://schemas.openxmlformats.org/drawingml/2006/main" r:id="rId8"/>
+                            <a:hlinkClick xmlns:a="http://schemas.openxmlformats.org/drawingml/2006/main" r:id="rId28"/>
                           </wp:docPr>
                           <wp:cNvGraphicFramePr>
                             <a:graphicFrameLocks xmlns:a="http://schemas.openxmlformats.org/drawingml/2006/main" noChangeAspect="1"/>
@@ -7987,20 +8524,20 @@
                               <pic:pic xmlns:pic="http://schemas.openxmlformats.org/drawingml/2006/picture">
                                 <pic:nvPicPr>
                                   <pic:cNvPr id="20" name="Picture 20">
-                                    <a:hlinkClick r:id="rId8"/>
+                                    <a:hlinkClick r:id="rId28"/>
                                   </pic:cNvPr>
                                   <pic:cNvPicPr>
                                     <a:picLocks noChangeAspect="1" noChangeArrowheads="1"/>
                                   </pic:cNvPicPr>
                                 </pic:nvPicPr>
                                 <pic:blipFill>
-                                  <a:blip r:embed="rId9">
+                                  <a:blip r:embed="rId29">
                                     <a:extLst>
                                       <a:ext uri="{28A0092B-C50C-407E-A947-70E740481C1C}">
                                         <a14:useLocalDpi xmlns:a14="http://schemas.microsoft.com/office/drawing/2010/main" val="0"/>
                                       </a:ext>
                                       <a:ext uri="{837473B0-CC2E-450A-ABE3-18F120FF3D39}">
-                                        <a1611:picAttrSrcUrl xmlns:a1611="http://schemas.microsoft.com/office/drawing/2016/11/main" r:id="rId10"/>
+                                        <a1611:picAttrSrcUrl xmlns:a1611="http://schemas.microsoft.com/office/drawing/2016/11/main" r:id="rId30"/>
                                       </a:ext>
                                     </a:extLst>
                                   </a:blip>
@@ -8046,7 +8583,7 @@
                           <wp:extent cx="180000" cy="180000"/>
                           <wp:effectExtent l="0" t="0" r="0" b="0"/>
                           <wp:docPr id="7" name="Picture 7" title="Software University @ Twitter">
-                            <a:hlinkClick xmlns:a="http://schemas.openxmlformats.org/drawingml/2006/main" r:id="rId11"/>
+                            <a:hlinkClick xmlns:a="http://schemas.openxmlformats.org/drawingml/2006/main" r:id="rId31"/>
                           </wp:docPr>
                           <wp:cNvGraphicFramePr>
                             <a:graphicFrameLocks xmlns:a="http://schemas.openxmlformats.org/drawingml/2006/main" noChangeAspect="1"/>
@@ -8056,12 +8593,12 @@
                               <pic:pic xmlns:pic="http://schemas.openxmlformats.org/drawingml/2006/picture">
                                 <pic:nvPicPr>
                                   <pic:cNvPr id="7" name="Picture 7" title="Software University @ Twitter">
-                                    <a:hlinkClick r:id="rId11"/>
+                                    <a:hlinkClick r:id="rId31"/>
                                   </pic:cNvPr>
                                   <pic:cNvPicPr/>
                                 </pic:nvPicPr>
                                 <pic:blipFill>
-                                  <a:blip r:embed="rId12"/>
+                                  <a:blip r:embed="rId32"/>
                                   <a:stretch>
                                     <a:fillRect/>
                                   </a:stretch>
@@ -8099,7 +8636,7 @@
                           <wp:extent cx="180000" cy="180000"/>
                           <wp:effectExtent l="0" t="0" r="0" b="0"/>
                           <wp:docPr id="17" name="Picture 17" title="Software University @ YouTube">
-                            <a:hlinkClick xmlns:a="http://schemas.openxmlformats.org/drawingml/2006/main" r:id="rId13"/>
+                            <a:hlinkClick xmlns:a="http://schemas.openxmlformats.org/drawingml/2006/main" r:id="rId33"/>
                           </wp:docPr>
                           <wp:cNvGraphicFramePr>
                             <a:graphicFrameLocks xmlns:a="http://schemas.openxmlformats.org/drawingml/2006/main" noChangeAspect="1"/>
@@ -8109,12 +8646,12 @@
                               <pic:pic xmlns:pic="http://schemas.openxmlformats.org/drawingml/2006/picture">
                                 <pic:nvPicPr>
                                   <pic:cNvPr id="17" name="Picture 17" title="Software University @ YouTube">
-                                    <a:hlinkClick r:id="rId13"/>
+                                    <a:hlinkClick r:id="rId33"/>
                                   </pic:cNvPr>
                                   <pic:cNvPicPr/>
                                 </pic:nvPicPr>
                                 <pic:blipFill>
-                                  <a:blip r:embed="rId14"/>
+                                  <a:blip r:embed="rId34"/>
                                   <a:stretch>
                                     <a:fillRect/>
                                   </a:stretch>
@@ -8152,7 +8689,7 @@
                           <wp:extent cx="180000" cy="180000"/>
                           <wp:effectExtent l="0" t="0" r="0" b="0"/>
                           <wp:docPr id="21" name="Picture 21">
-                            <a:hlinkClick xmlns:a="http://schemas.openxmlformats.org/drawingml/2006/main" r:id="rId15"/>
+                            <a:hlinkClick xmlns:a="http://schemas.openxmlformats.org/drawingml/2006/main" r:id="rId35"/>
                           </wp:docPr>
                           <wp:cNvGraphicFramePr>
                             <a:graphicFrameLocks xmlns:a="http://schemas.openxmlformats.org/drawingml/2006/main" noChangeAspect="1"/>
@@ -8162,14 +8699,14 @@
                               <pic:pic xmlns:pic="http://schemas.openxmlformats.org/drawingml/2006/picture">
                                 <pic:nvPicPr>
                                   <pic:cNvPr id="21" name="Picture 21">
-                                    <a:hlinkClick r:id="rId15"/>
+                                    <a:hlinkClick r:id="rId35"/>
                                   </pic:cNvPr>
                                   <pic:cNvPicPr>
                                     <a:picLocks noChangeAspect="1" noChangeArrowheads="1"/>
                                   </pic:cNvPicPr>
                                 </pic:nvPicPr>
                                 <pic:blipFill rotWithShape="1">
-                                  <a:blip r:embed="rId16">
+                                  <a:blip r:embed="rId36">
                                     <a:extLst>
                                       <a:ext uri="{28A0092B-C50C-407E-A947-70E740481C1C}">
                                         <a14:useLocalDpi xmlns:a14="http://schemas.microsoft.com/office/drawing/2010/main" val="0"/>
@@ -8221,7 +8758,7 @@
                           <wp:extent cx="180000" cy="180000"/>
                           <wp:effectExtent l="0" t="0" r="0" b="0"/>
                           <wp:docPr id="22" name="Picture 22">
-                            <a:hlinkClick xmlns:a="http://schemas.openxmlformats.org/drawingml/2006/main" r:id="rId17"/>
+                            <a:hlinkClick xmlns:a="http://schemas.openxmlformats.org/drawingml/2006/main" r:id="rId37"/>
                           </wp:docPr>
                           <wp:cNvGraphicFramePr>
                             <a:graphicFrameLocks xmlns:a="http://schemas.openxmlformats.org/drawingml/2006/main" noChangeAspect="1"/>
@@ -8231,14 +8768,14 @@
                               <pic:pic xmlns:pic="http://schemas.openxmlformats.org/drawingml/2006/picture">
                                 <pic:nvPicPr>
                                   <pic:cNvPr id="22" name="Picture 22">
-                                    <a:hlinkClick r:id="rId17"/>
+                                    <a:hlinkClick r:id="rId37"/>
                                   </pic:cNvPr>
                                   <pic:cNvPicPr>
                                     <a:picLocks noChangeAspect="1" noChangeArrowheads="1"/>
                                   </pic:cNvPicPr>
                                 </pic:nvPicPr>
                                 <pic:blipFill>
-                                  <a:blip r:embed="rId18">
+                                  <a:blip r:embed="rId38">
                                     <a:extLst>
                                       <a:ext uri="{28A0092B-C50C-407E-A947-70E740481C1C}">
                                         <a14:useLocalDpi xmlns:a14="http://schemas.microsoft.com/office/drawing/2010/main" val="0"/>
@@ -8287,7 +8824,7 @@
                           <wp:extent cx="180000" cy="180000"/>
                           <wp:effectExtent l="0" t="0" r="0" b="0"/>
                           <wp:docPr id="23" name="Picture 23" title="Software University: Email Us">
-                            <a:hlinkClick xmlns:a="http://schemas.openxmlformats.org/drawingml/2006/main" r:id="rId19"/>
+                            <a:hlinkClick xmlns:a="http://schemas.openxmlformats.org/drawingml/2006/main" r:id="rId39"/>
                           </wp:docPr>
                           <wp:cNvGraphicFramePr>
                             <a:graphicFrameLocks xmlns:a="http://schemas.openxmlformats.org/drawingml/2006/main" noChangeAspect="1"/>
@@ -8297,12 +8834,12 @@
                               <pic:pic xmlns:pic="http://schemas.openxmlformats.org/drawingml/2006/picture">
                                 <pic:nvPicPr>
                                   <pic:cNvPr id="23" name="Picture 23" title="Software University: Email Us">
-                                    <a:hlinkClick r:id="rId19"/>
+                                    <a:hlinkClick r:id="rId39"/>
                                   </pic:cNvPr>
                                   <pic:cNvPicPr/>
                                 </pic:nvPicPr>
                                 <pic:blipFill>
-                                  <a:blip r:embed="rId20"/>
+                                  <a:blip r:embed="rId40"/>
                                   <a:stretch>
                                     <a:fillRect/>
                                   </a:stretch>
@@ -8347,7 +8884,7 @@
           <wp:effectExtent l="0" t="0" r="0" b="5715"/>
           <wp:wrapSquare wrapText="bothSides"/>
           <wp:docPr id="1" name="Picture 1">
-            <a:hlinkClick xmlns:a="http://schemas.openxmlformats.org/drawingml/2006/main" r:id="rId2"/>
+            <a:hlinkClick xmlns:a="http://schemas.openxmlformats.org/drawingml/2006/main" r:id="rId22"/>
           </wp:docPr>
           <wp:cNvGraphicFramePr>
             <a:graphicFrameLocks xmlns:a="http://schemas.openxmlformats.org/drawingml/2006/main" noChangeAspect="1"/>
@@ -8364,7 +8901,7 @@
                   </pic:cNvPicPr>
                 </pic:nvPicPr>
                 <pic:blipFill>
-                  <a:blip r:embed="rId22">
+                  <a:blip r:embed="rId41">
                     <a:extLst>
                       <a:ext uri="{28A0092B-C50C-407E-A947-70E740481C1C}">
                         <a14:useLocalDpi xmlns:a14="http://schemas.microsoft.com/office/drawing/2010/main" val="0"/>
